--- a/Wirtschaft und Recht/Aufgabe7_8.docx
+++ b/Wirtschaft und Recht/Aufgabe7_8.docx
@@ -18,10 +18,17 @@
     </w:p>
     <w:p>
       <w:pPr>
-        <w:rPr>
-          <w:lang w:val="de-CH"/>
-        </w:rPr>
-      </w:pPr>
+        <w:pStyle w:val="berschrift2"/>
+        <w:rPr>
+          <w:lang w:val="de-CH"/>
+        </w:rPr>
+      </w:pPr>
+      <w:r>
+        <w:rPr>
+          <w:lang w:val="de-CH"/>
+        </w:rPr>
+        <w:t>Aufgabe 7</w:t>
+      </w:r>
     </w:p>
     <w:p>
       <w:pPr>
@@ -29,34 +36,6 @@
           <w:lang w:val="de-CH"/>
         </w:rPr>
       </w:pPr>
-    </w:p>
-    <w:p>
-      <w:pPr>
-        <w:pStyle w:val="berschrift2"/>
-        <w:rPr>
-          <w:lang w:val="de-CH"/>
-        </w:rPr>
-      </w:pPr>
-      <w:r>
-        <w:rPr>
-          <w:lang w:val="de-CH"/>
-        </w:rPr>
-        <w:t>Aufgabe 7</w:t>
-      </w:r>
-    </w:p>
-    <w:p>
-      <w:pPr>
-        <w:rPr>
-          <w:lang w:val="de-CH"/>
-        </w:rPr>
-      </w:pPr>
-    </w:p>
-    <w:p>
-      <w:pPr>
-        <w:rPr>
-          <w:lang w:val="de-CH"/>
-        </w:rPr>
-      </w:pPr>
       <w:r>
         <w:rPr>
           <w:lang w:val="de-CH"/>
@@ -84,13 +63,12 @@
         <w:br/>
         <w:t xml:space="preserve">ähnliche Eigenschaften aufweisen. </w:t>
       </w:r>
-    </w:p>
-    <w:p>
-      <w:pPr>
-        <w:rPr>
-          <w:lang w:val="de-CH"/>
-        </w:rPr>
-      </w:pPr>
+      <w:r>
+        <w:rPr>
+          <w:lang w:val="de-CH"/>
+        </w:rPr>
+        <w:br/>
+      </w:r>
       <w:r>
         <w:rPr>
           <w:lang w:val="de-CH"/>
@@ -155,11 +133,13 @@
     <w:p>
       <w:pPr>
         <w:rPr>
-          <w:lang w:val="de-CH"/>
-        </w:rPr>
-      </w:pPr>
-      <w:r>
-        <w:rPr>
+          <w:b/>
+          <w:lang w:val="de-CH"/>
+        </w:rPr>
+      </w:pPr>
+      <w:r>
+        <w:rPr>
+          <w:b/>
           <w:lang w:val="de-CH"/>
         </w:rPr>
         <w:t xml:space="preserve">Art.264 OR </w:t>
@@ -186,124 +166,269 @@
           <w:lang w:val="de-CH"/>
         </w:rPr>
       </w:pPr>
+      <w:r>
+        <w:rPr>
+          <w:lang w:val="de-CH"/>
+        </w:rPr>
+        <w:t>Kommunikation einer Mieterhöhung:</w:t>
+      </w:r>
     </w:p>
     <w:p>
       <w:pPr>
-        <w:pStyle w:val="berschrift3"/>
-        <w:rPr>
-          <w:lang w:val="de-CH"/>
-        </w:rPr>
-      </w:pPr>
-      <w:r>
-        <w:rPr>
-          <w:lang w:val="de-CH"/>
-        </w:rPr>
-        <w:t>Kommunikation einer Mieterhöhung:</w:t>
+        <w:rPr>
+          <w:lang w:val="de-CH"/>
+        </w:rPr>
+      </w:pPr>
+      <w:r>
+        <w:rPr>
+          <w:lang w:val="de-CH"/>
+        </w:rPr>
+        <w:t>Der Vermieter muss de</w:t>
+      </w:r>
+      <w:r>
+        <w:rPr>
+          <w:lang w:val="de-CH"/>
+        </w:rPr>
+        <w:t>m</w:t>
+      </w:r>
+      <w:r>
+        <w:rPr>
+          <w:lang w:val="de-CH"/>
+        </w:rPr>
+        <w:t xml:space="preserve"> Mieter</w:t>
+      </w:r>
+      <w:r>
+        <w:rPr>
+          <w:lang w:val="de-CH"/>
+        </w:rPr>
+        <w:t xml:space="preserve"> die Mieterhöhung</w:t>
+      </w:r>
+      <w:r>
+        <w:rPr>
+          <w:lang w:val="de-CH"/>
+        </w:rPr>
+        <w:t xml:space="preserve"> mindestens 10 Tage vor Beginn der Kündigungsfrist auf einem vom Kanton genehmigten Formular mitteilen und begründen. </w:t>
+      </w:r>
+      <w:r>
+        <w:rPr>
+          <w:lang w:val="de-CH"/>
+        </w:rPr>
+        <w:br/>
+        <w:t>Art.269d OR</w:t>
       </w:r>
     </w:p>
     <w:p>
       <w:pPr>
         <w:rPr>
-          <w:lang w:val="de-CH"/>
-        </w:rPr>
-      </w:pPr>
-      <w:r>
-        <w:rPr>
-          <w:lang w:val="de-CH"/>
-        </w:rPr>
-        <w:t>Der Vermieter muss de</w:t>
-      </w:r>
-      <w:r>
-        <w:rPr>
-          <w:lang w:val="de-CH"/>
-        </w:rPr>
-        <w:t>m</w:t>
-      </w:r>
-      <w:r>
-        <w:rPr>
-          <w:lang w:val="de-CH"/>
-        </w:rPr>
-        <w:t xml:space="preserve"> Mieter</w:t>
-      </w:r>
-      <w:r>
-        <w:rPr>
-          <w:lang w:val="de-CH"/>
-        </w:rPr>
-        <w:t xml:space="preserve"> die Mieterhöhung</w:t>
-      </w:r>
-      <w:r>
-        <w:rPr>
-          <w:lang w:val="de-CH"/>
-        </w:rPr>
-        <w:t xml:space="preserve"> mindestens 10 Tage vor Beginn der Kündigungsfrist auf einem vom Kanton genehmigten Formular mitteilen und begründen. </w:t>
-      </w:r>
-      <w:r>
-        <w:rPr>
-          <w:lang w:val="de-CH"/>
+          <w:rFonts w:asciiTheme="majorHAnsi" w:eastAsiaTheme="majorEastAsia" w:hAnsiTheme="majorHAnsi" w:cstheme="majorBidi"/>
+          <w:color w:val="1F3763" w:themeColor="accent1" w:themeShade="7F"/>
+          <w:sz w:val="24"/>
+          <w:szCs w:val="24"/>
+          <w:lang w:val="de-DE"/>
+        </w:rPr>
+      </w:pPr>
+      <w:r>
+        <w:rPr>
+          <w:rFonts w:asciiTheme="majorHAnsi" w:eastAsiaTheme="majorEastAsia" w:hAnsiTheme="majorHAnsi" w:cstheme="majorBidi"/>
+          <w:color w:val="1F3763" w:themeColor="accent1" w:themeShade="7F"/>
+          <w:sz w:val="24"/>
+          <w:szCs w:val="24"/>
+          <w:lang w:val="de-DE"/>
+        </w:rPr>
+        <w:t>a.)</w:t>
+      </w:r>
+      <w:r>
+        <w:rPr>
+          <w:rFonts w:asciiTheme="majorHAnsi" w:eastAsiaTheme="majorEastAsia" w:hAnsiTheme="majorHAnsi" w:cstheme="majorBidi"/>
+          <w:color w:val="1F3763" w:themeColor="accent1" w:themeShade="7F"/>
+          <w:sz w:val="24"/>
+          <w:szCs w:val="24"/>
+          <w:lang w:val="de-DE"/>
+        </w:rPr>
+        <w:t xml:space="preserve"> </w:t>
+      </w:r>
+      <w:r>
+        <w:rPr>
+          <w:rFonts w:asciiTheme="majorHAnsi" w:eastAsiaTheme="majorEastAsia" w:hAnsiTheme="majorHAnsi" w:cstheme="majorBidi"/>
+          <w:color w:val="1F3763" w:themeColor="accent1" w:themeShade="7F"/>
+          <w:sz w:val="24"/>
+          <w:szCs w:val="24"/>
+          <w:lang w:val="de-DE"/>
         </w:rPr>
         <w:br/>
-        <w:t>Art.269d OR</w:t>
+      </w:r>
+      <w:r>
+        <w:rPr>
+          <w:lang w:val="de-CH"/>
+        </w:rPr>
+        <w:t>Der Vermieter hat das Recht bei steigenden Hypothekarzinsen</w:t>
+      </w:r>
+      <w:r>
+        <w:rPr>
+          <w:lang w:val="de-CH"/>
+        </w:rPr>
+        <w:t xml:space="preserve"> den Mietzins zu erhöhen.</w:t>
+      </w:r>
+      <w:r>
+        <w:rPr>
+          <w:rFonts w:asciiTheme="majorHAnsi" w:eastAsiaTheme="majorEastAsia" w:hAnsiTheme="majorHAnsi" w:cstheme="majorBidi"/>
+          <w:color w:val="1F3763" w:themeColor="accent1" w:themeShade="7F"/>
+          <w:sz w:val="24"/>
+          <w:szCs w:val="24"/>
+          <w:lang w:val="de-DE"/>
+        </w:rPr>
+        <w:t xml:space="preserve"> </w:t>
+      </w:r>
+      <w:r>
+        <w:rPr>
+          <w:rFonts w:asciiTheme="majorHAnsi" w:eastAsiaTheme="majorEastAsia" w:hAnsiTheme="majorHAnsi" w:cstheme="majorBidi"/>
+          <w:color w:val="1F3763" w:themeColor="accent1" w:themeShade="7F"/>
+          <w:sz w:val="24"/>
+          <w:szCs w:val="24"/>
+          <w:lang w:val="de-DE"/>
+        </w:rPr>
+        <w:br/>
+      </w:r>
+      <w:r>
+        <w:rPr>
+          <w:lang w:val="de-CH"/>
+        </w:rPr>
+        <w:t>Für Mietzinsanpassungen aufgrund von Änderungen des Hypothekarzinssatzes gilt ein Referenzzinssatz. Dieser stützt sich auf den vierteljährlich erhobenen, volumengewichteten Durchschnittszinssatz für inländische Hypothekarforderungen und wird durch kaufmännische Rundung in Viertelprozenten festgesetzt</w:t>
       </w:r>
     </w:p>
     <w:p>
       <w:pPr>
-        <w:pStyle w:val="berschrift3"/>
-        <w:numPr>
-          <w:ilvl w:val="0"/>
-          <w:numId w:val="2"/>
-        </w:numPr>
-        <w:rPr>
-          <w:lang w:val="de-CH"/>
-        </w:rPr>
-      </w:pPr>
-      <w:r>
-        <w:rPr>
-          <w:lang w:val="de-CH"/>
-        </w:rPr>
-        <w:t>In Bearbeitung</w:t>
+        <w:rPr>
+          <w:rFonts w:asciiTheme="majorHAnsi" w:eastAsiaTheme="majorEastAsia" w:hAnsiTheme="majorHAnsi" w:cstheme="majorBidi"/>
+          <w:b/>
+          <w:sz w:val="24"/>
+          <w:szCs w:val="24"/>
+          <w:lang w:val="de-DE"/>
+        </w:rPr>
+      </w:pPr>
+      <w:r>
+        <w:rPr>
+          <w:rFonts w:asciiTheme="majorHAnsi" w:eastAsiaTheme="majorEastAsia" w:hAnsiTheme="majorHAnsi" w:cstheme="majorBidi"/>
+          <w:b/>
+          <w:sz w:val="24"/>
+          <w:szCs w:val="24"/>
+          <w:lang w:val="de-DE"/>
+        </w:rPr>
+        <w:t xml:space="preserve">Art.269a </w:t>
+      </w:r>
+      <w:proofErr w:type="spellStart"/>
+      <w:r>
+        <w:rPr>
+          <w:rFonts w:asciiTheme="majorHAnsi" w:eastAsiaTheme="majorEastAsia" w:hAnsiTheme="majorHAnsi" w:cstheme="majorBidi"/>
+          <w:b/>
+          <w:sz w:val="24"/>
+          <w:szCs w:val="24"/>
+          <w:lang w:val="de-DE"/>
+        </w:rPr>
+        <w:t>Lit</w:t>
+      </w:r>
+      <w:proofErr w:type="spellEnd"/>
+      <w:r>
+        <w:rPr>
+          <w:rFonts w:asciiTheme="majorHAnsi" w:eastAsiaTheme="majorEastAsia" w:hAnsiTheme="majorHAnsi" w:cstheme="majorBidi"/>
+          <w:b/>
+          <w:sz w:val="24"/>
+          <w:szCs w:val="24"/>
+          <w:lang w:val="de-DE"/>
+        </w:rPr>
+        <w:t xml:space="preserve"> e OR</w:t>
+      </w:r>
+      <w:r>
+        <w:rPr>
+          <w:rFonts w:asciiTheme="majorHAnsi" w:eastAsiaTheme="majorEastAsia" w:hAnsiTheme="majorHAnsi" w:cstheme="majorBidi"/>
+          <w:b/>
+          <w:sz w:val="24"/>
+          <w:szCs w:val="24"/>
+          <w:lang w:val="de-DE"/>
+        </w:rPr>
+        <w:br/>
+      </w:r>
+      <w:r>
+        <w:rPr>
+          <w:rFonts w:cstheme="minorHAnsi"/>
+          <w:b/>
+          <w:bCs/>
+          <w:color w:val="000000"/>
+          <w:sz w:val="24"/>
+          <w:szCs w:val="15"/>
+          <w:lang w:val="de-DE"/>
+        </w:rPr>
+        <w:t>Verordnung über die Miete und Pacht von Wohn- und Geschäftsräumen </w:t>
+      </w:r>
+      <w:r>
+        <w:rPr>
+          <w:rFonts w:cstheme="minorHAnsi"/>
+          <w:color w:val="000000"/>
+          <w:sz w:val="24"/>
+          <w:szCs w:val="15"/>
+          <w:lang w:val="de-DE"/>
+        </w:rPr>
+        <w:t>(VMWG)</w:t>
+      </w:r>
+      <w:r>
+        <w:rPr>
+          <w:rFonts w:cstheme="minorHAnsi"/>
+          <w:color w:val="000000"/>
+          <w:sz w:val="24"/>
+          <w:szCs w:val="15"/>
+          <w:lang w:val="de-DE"/>
+        </w:rPr>
+        <w:t xml:space="preserve"> Art 12a</w:t>
       </w:r>
     </w:p>
     <w:p>
       <w:pPr>
-        <w:pStyle w:val="berschrift3"/>
-        <w:rPr>
-          <w:lang w:val="de-CH"/>
-        </w:rPr>
-      </w:pPr>
+        <w:rPr>
+          <w:rFonts w:asciiTheme="majorHAnsi" w:eastAsiaTheme="majorEastAsia" w:hAnsiTheme="majorHAnsi" w:cstheme="majorBidi"/>
+          <w:color w:val="1F3763" w:themeColor="accent1" w:themeShade="7F"/>
+          <w:sz w:val="24"/>
+          <w:szCs w:val="24"/>
+          <w:lang w:val="it-IT"/>
+        </w:rPr>
+      </w:pPr>
+      <w:r>
+        <w:rPr>
+          <w:rFonts w:asciiTheme="majorHAnsi" w:eastAsiaTheme="majorEastAsia" w:hAnsiTheme="majorHAnsi" w:cstheme="majorBidi"/>
+          <w:color w:val="1F3763" w:themeColor="accent1" w:themeShade="7F"/>
+          <w:sz w:val="24"/>
+          <w:szCs w:val="24"/>
+          <w:lang w:val="it-IT"/>
+        </w:rPr>
+        <w:t>b.)</w:t>
+      </w:r>
     </w:p>
     <w:p>
       <w:pPr>
-        <w:pStyle w:val="berschrift3"/>
-        <w:rPr>
-          <w:lang w:val="de-CH"/>
-        </w:rPr>
-      </w:pPr>
+        <w:rPr>
+          <w:lang w:val="de-CH"/>
+        </w:rPr>
+      </w:pPr>
+      <w:r>
+        <w:rPr>
+          <w:lang w:val="de-CH"/>
+        </w:rPr>
+        <w:t xml:space="preserve">Der Vermieter hat das Recht den Mietzins zu erhöhen, sobald er über den reinen Unterhalt Geld in die Wohnung investiert. Der Vermieter muss allerdings zuvor mit dem Mieter über die Zumutbarkeit dieser Wohnungserneuerung/Veränderung einigen. </w:t>
+      </w:r>
     </w:p>
     <w:p>
       <w:pPr>
-        <w:pStyle w:val="berschrift3"/>
-        <w:numPr>
-          <w:ilvl w:val="0"/>
-          <w:numId w:val="2"/>
-        </w:numPr>
-        <w:rPr>
-          <w:lang w:val="de-CH"/>
-        </w:rPr>
-      </w:pPr>
-      <w:r>
-        <w:rPr>
-          <w:lang w:val="de-CH"/>
-        </w:rPr>
-        <w:t xml:space="preserve">In </w:t>
-      </w:r>
-      <w:proofErr w:type="spellStart"/>
-      <w:r>
-        <w:rPr>
-          <w:lang w:val="de-CH"/>
-        </w:rPr>
-        <w:t>bearbeitung</w:t>
-      </w:r>
-      <w:proofErr w:type="spellEnd"/>
+        <w:rPr>
+          <w:b/>
+          <w:lang w:val="en-US"/>
+        </w:rPr>
+      </w:pPr>
+      <w:r>
+        <w:rPr>
+          <w:b/>
+          <w:lang w:val="en-US"/>
+        </w:rPr>
+        <w:t>Art.269a Lit b OR</w:t>
+      </w:r>
     </w:p>
     <w:p>
       <w:pPr>
@@ -312,98 +437,173 @@
           <w:lang w:val="de-CH"/>
         </w:rPr>
       </w:pPr>
+      <w:r>
+        <w:rPr>
+          <w:lang w:val="de-CH"/>
+        </w:rPr>
+        <w:t>c</w:t>
+      </w:r>
+      <w:r>
+        <w:rPr>
+          <w:lang w:val="de-CH"/>
+        </w:rPr>
+        <w:t>.)</w:t>
+      </w:r>
+      <w:r>
+        <w:rPr>
+          <w:lang w:val="de-CH"/>
+        </w:rPr>
+        <w:br/>
+      </w:r>
+      <w:r>
+        <w:rPr>
+          <w:color w:val="auto"/>
+          <w:lang w:val="de-CH"/>
+        </w:rPr>
+        <w:t>Der Vermieter kann den Mietpreis der Or</w:t>
+      </w:r>
+      <w:r>
+        <w:rPr>
+          <w:color w:val="auto"/>
+          <w:lang w:val="de-CH"/>
+        </w:rPr>
+        <w:t>t</w:t>
+      </w:r>
+      <w:r>
+        <w:rPr>
+          <w:color w:val="auto"/>
+          <w:lang w:val="de-CH"/>
+        </w:rPr>
+        <w:t>s-</w:t>
+      </w:r>
+      <w:r>
+        <w:rPr>
+          <w:color w:val="auto"/>
+          <w:lang w:val="de-CH"/>
+        </w:rPr>
+        <w:t xml:space="preserve"> /</w:t>
+      </w:r>
+      <w:r>
+        <w:rPr>
+          <w:color w:val="auto"/>
+          <w:lang w:val="de-CH"/>
+        </w:rPr>
+        <w:t xml:space="preserve">Quartierüblichkeit anpassen. </w:t>
+      </w:r>
     </w:p>
     <w:p>
       <w:pPr>
-        <w:pStyle w:val="berschrift3"/>
-        <w:rPr>
-          <w:lang w:val="de-CH"/>
-        </w:rPr>
-      </w:pPr>
-      <w:r>
-        <w:rPr>
-          <w:lang w:val="de-CH"/>
-        </w:rPr>
-        <w:t>c.)</w:t>
-      </w:r>
-    </w:p>
-    <w:p>
-      <w:pPr>
-        <w:rPr>
-          <w:lang w:val="de-CH"/>
-        </w:rPr>
-      </w:pPr>
-      <w:r>
-        <w:rPr>
-          <w:lang w:val="de-CH"/>
-        </w:rPr>
-        <w:t xml:space="preserve">in </w:t>
+        <w:rPr>
+          <w:lang w:val="de-CH"/>
+        </w:rPr>
+      </w:pPr>
+      <w:r>
+        <w:rPr>
+          <w:lang w:val="de-CH"/>
+        </w:rPr>
+        <w:t xml:space="preserve">Dabei </w:t>
+      </w:r>
+      <w:r>
+        <w:rPr>
+          <w:lang w:val="de-CH"/>
+        </w:rPr>
+        <w:t>muss</w:t>
+      </w:r>
+      <w:r>
+        <w:rPr>
+          <w:lang w:val="de-CH"/>
+        </w:rPr>
+        <w:t xml:space="preserve"> der Vermieter schlüssig</w:t>
+      </w:r>
+      <w:r>
+        <w:rPr>
+          <w:lang w:val="de-CH"/>
+        </w:rPr>
+        <w:t xml:space="preserve"> beweisen können, dass seine Wohnung im Vergleich zu ähnlichen Wohnungen zu günstig ist. </w:t>
+      </w:r>
+      <w:r>
+        <w:rPr>
+          <w:lang w:val="de-CH"/>
+        </w:rPr>
+        <w:t xml:space="preserve"> </w:t>
+      </w:r>
+      <w:r>
+        <w:rPr>
+          <w:b/>
+          <w:lang w:val="de-CH"/>
+        </w:rPr>
+        <w:t xml:space="preserve">Art.269a </w:t>
       </w:r>
       <w:proofErr w:type="spellStart"/>
       <w:r>
         <w:rPr>
-          <w:lang w:val="de-CH"/>
-        </w:rPr>
-        <w:t>bearbeitung</w:t>
+          <w:b/>
+          <w:lang w:val="de-CH"/>
+        </w:rPr>
+        <w:t>Lit</w:t>
       </w:r>
       <w:proofErr w:type="spellEnd"/>
-    </w:p>
-    <w:p>
-      <w:pPr>
-        <w:rPr>
-          <w:lang w:val="de-CH"/>
-        </w:rPr>
-      </w:pPr>
-    </w:p>
-    <w:p>
-      <w:pPr>
-        <w:rPr>
-          <w:lang w:val="de-CH"/>
-        </w:rPr>
-      </w:pPr>
-    </w:p>
-    <w:p>
-      <w:pPr>
-        <w:rPr>
-          <w:lang w:val="de-CH"/>
-        </w:rPr>
-      </w:pPr>
-      <w:r>
-        <w:rPr>
-          <w:lang w:val="de-CH"/>
-        </w:rPr>
-        <w:t xml:space="preserve">// </w:t>
-      </w:r>
-      <w:proofErr w:type="spellStart"/>
-      <w:r>
-        <w:rPr>
-          <w:lang w:val="de-CH"/>
-        </w:rPr>
-        <w:t>Has</w:t>
-      </w:r>
-      <w:proofErr w:type="spellEnd"/>
-      <w:r>
-        <w:rPr>
-          <w:lang w:val="de-CH"/>
-        </w:rPr>
-        <w:t xml:space="preserve"> sicher bis </w:t>
-      </w:r>
-      <w:proofErr w:type="spellStart"/>
-      <w:r>
-        <w:rPr>
-          <w:lang w:val="de-CH"/>
-        </w:rPr>
-        <w:t>em</w:t>
-      </w:r>
-      <w:proofErr w:type="spellEnd"/>
-      <w:r>
-        <w:rPr>
-          <w:lang w:val="de-CH"/>
-        </w:rPr>
-        <w:t xml:space="preserve"> sonntag</w:t>
+      <w:r>
+        <w:rPr>
+          <w:b/>
+          <w:lang w:val="de-CH"/>
+        </w:rPr>
+        <w:t xml:space="preserve"> a OR</w:t>
+      </w:r>
+      <w:r>
+        <w:rPr>
+          <w:lang w:val="de-CH"/>
+        </w:rPr>
+        <w:br/>
+      </w:r>
+      <w:r>
+        <w:rPr>
+          <w:color w:val="FF0000"/>
+          <w:lang w:val="de-CH"/>
+        </w:rPr>
+        <w:t xml:space="preserve"># </w:t>
+      </w:r>
+      <w:r>
+        <w:rPr>
+          <w:color w:val="FF0000"/>
+          <w:lang w:val="de-CH"/>
+        </w:rPr>
+        <w:t xml:space="preserve">Folgender Abschnitt steht so im Buch Mietrecht, diesen habe ich aber nicht direkt im ZGB gefunden. </w:t>
+      </w:r>
+      <w:r>
+        <w:rPr>
+          <w:lang w:val="de-CH"/>
+        </w:rPr>
+        <w:br/>
+      </w:r>
+      <w:r>
+        <w:rPr>
+          <w:lang w:val="de-CH"/>
+        </w:rPr>
+        <w:br/>
       </w:r>
       <w:bookmarkStart w:id="0" w:name="_GoBack"/>
       <w:bookmarkEnd w:id="0"/>
+      <w:r>
+        <w:rPr>
+          <w:lang w:val="de-CH"/>
+        </w:rPr>
+        <w:t xml:space="preserve">Der Vermieter darf eine vorbehaltlose Anpassung an die Orts- oder Quartierüblichkeit höchstens alle 5.7 Jahren vornehmen. </w:t>
+      </w:r>
+      <w:r>
+        <w:rPr>
+          <w:lang w:val="de-CH"/>
+        </w:rPr>
+        <w:br/>
+        <w:t>Vermieter muss etwa 5 Wohnungen benennen können, die bei vergleichbarem Gebrauchswert hinsichtlich Standort, Grösse, Ausstattung, Zustand und Bauperiode höhere Mieten einspielen.</w:t>
+      </w:r>
+      <w:r>
+        <w:rPr>
+          <w:lang w:val="de-CH"/>
+        </w:rPr>
+        <w:br/>
+        <w:t xml:space="preserve">   </w:t>
+      </w:r>
     </w:p>
     <w:sectPr>
       <w:pgSz w:w="11906" w:h="16838"/>

--- a/Wirtschaft und Recht/Aufgabe7_8.docx
+++ b/Wirtschaft und Recht/Aufgabe7_8.docx
@@ -13,7 +13,19 @@
         <w:rPr>
           <w:lang w:val="de-CH"/>
         </w:rPr>
-        <w:t>Lösungen Hausaufgaben auf den 15.11.2018</w:t>
+        <w:t xml:space="preserve">Lösungen Hausaufgaben auf den </w:t>
+      </w:r>
+      <w:r>
+        <w:rPr>
+          <w:lang w:val="de-CH"/>
+        </w:rPr>
+        <w:t>8</w:t>
+      </w:r>
+      <w:r>
+        <w:rPr>
+          <w:lang w:val="de-CH"/>
+        </w:rPr>
+        <w:t>.11.2018</w:t>
       </w:r>
     </w:p>
     <w:p>
@@ -214,8 +226,16 @@
           <w:lang w:val="de-CH"/>
         </w:rPr>
         <w:br/>
+      </w:r>
+      <w:bookmarkStart w:id="0" w:name="_GoBack"/>
+      <w:r>
+        <w:rPr>
+          <w:b/>
+          <w:lang w:val="de-CH"/>
+        </w:rPr>
         <w:t>Art.269d OR</w:t>
       </w:r>
+      <w:bookmarkEnd w:id="0"/>
     </w:p>
     <w:p>
       <w:pPr>
@@ -299,19 +319,13 @@
     <w:p>
       <w:pPr>
         <w:rPr>
-          <w:rFonts w:asciiTheme="majorHAnsi" w:eastAsiaTheme="majorEastAsia" w:hAnsiTheme="majorHAnsi" w:cstheme="majorBidi"/>
           <w:b/>
-          <w:sz w:val="24"/>
-          <w:szCs w:val="24"/>
           <w:lang w:val="de-DE"/>
         </w:rPr>
       </w:pPr>
       <w:r>
         <w:rPr>
-          <w:rFonts w:asciiTheme="majorHAnsi" w:eastAsiaTheme="majorEastAsia" w:hAnsiTheme="majorHAnsi" w:cstheme="majorBidi"/>
           <w:b/>
-          <w:sz w:val="24"/>
-          <w:szCs w:val="24"/>
           <w:lang w:val="de-DE"/>
         </w:rPr>
         <w:t xml:space="preserve">Art.269a </w:t>
@@ -319,10 +333,7 @@
       <w:proofErr w:type="spellStart"/>
       <w:r>
         <w:rPr>
-          <w:rFonts w:asciiTheme="majorHAnsi" w:eastAsiaTheme="majorEastAsia" w:hAnsiTheme="majorHAnsi" w:cstheme="majorBidi"/>
           <w:b/>
-          <w:sz w:val="24"/>
-          <w:szCs w:val="24"/>
           <w:lang w:val="de-DE"/>
         </w:rPr>
         <w:t>Lit</w:t>
@@ -330,55 +341,18 @@
       <w:proofErr w:type="spellEnd"/>
       <w:r>
         <w:rPr>
-          <w:rFonts w:asciiTheme="majorHAnsi" w:eastAsiaTheme="majorEastAsia" w:hAnsiTheme="majorHAnsi" w:cstheme="majorBidi"/>
           <w:b/>
-          <w:sz w:val="24"/>
-          <w:szCs w:val="24"/>
           <w:lang w:val="de-DE"/>
         </w:rPr>
         <w:t xml:space="preserve"> e OR</w:t>
       </w:r>
       <w:r>
         <w:rPr>
-          <w:rFonts w:asciiTheme="majorHAnsi" w:eastAsiaTheme="majorEastAsia" w:hAnsiTheme="majorHAnsi" w:cstheme="majorBidi"/>
           <w:b/>
-          <w:sz w:val="24"/>
-          <w:szCs w:val="24"/>
           <w:lang w:val="de-DE"/>
         </w:rPr>
         <w:br/>
-      </w:r>
-      <w:r>
-        <w:rPr>
-          <w:rFonts w:cstheme="minorHAnsi"/>
-          <w:b/>
-          <w:bCs/>
-          <w:color w:val="000000"/>
-          <w:sz w:val="24"/>
-          <w:szCs w:val="15"/>
-          <w:lang w:val="de-DE"/>
-        </w:rPr>
-        <w:t>Verordnung über die Miete und Pacht von Wohn- und Geschäftsräumen </w:t>
-      </w:r>
-      <w:r>
-        <w:rPr>
-          <w:rFonts w:cstheme="minorHAnsi"/>
-          <w:color w:val="000000"/>
-          <w:sz w:val="24"/>
-          <w:szCs w:val="15"/>
-          <w:lang w:val="de-DE"/>
-        </w:rPr>
-        <w:t>(VMWG)</w:t>
-      </w:r>
-      <w:r>
-        <w:rPr>
-          <w:rFonts w:cstheme="minorHAnsi"/>
-          <w:color w:val="000000"/>
-          <w:sz w:val="24"/>
-          <w:szCs w:val="15"/>
-          <w:lang w:val="de-DE"/>
-        </w:rPr>
-        <w:t xml:space="preserve"> Art 12a</w:t>
+        <w:t>Verordnung über die Miete und Pacht von Wohn- und Geschäftsräumen (VMWG) Art 12a</w:t>
       </w:r>
     </w:p>
     <w:p>
@@ -388,7 +362,7 @@
           <w:color w:val="1F3763" w:themeColor="accent1" w:themeShade="7F"/>
           <w:sz w:val="24"/>
           <w:szCs w:val="24"/>
-          <w:lang w:val="it-IT"/>
+          <w:lang w:val="de-DE"/>
         </w:rPr>
       </w:pPr>
       <w:r>
@@ -397,7 +371,7 @@
           <w:color w:val="1F3763" w:themeColor="accent1" w:themeShade="7F"/>
           <w:sz w:val="24"/>
           <w:szCs w:val="24"/>
-          <w:lang w:val="it-IT"/>
+          <w:lang w:val="de-DE"/>
         </w:rPr>
         <w:t>b.)</w:t>
       </w:r>
@@ -419,15 +393,31 @@
       <w:pPr>
         <w:rPr>
           <w:b/>
-          <w:lang w:val="en-US"/>
+          <w:lang w:val="de-DE"/>
         </w:rPr>
       </w:pPr>
       <w:r>
         <w:rPr>
           <w:b/>
-          <w:lang w:val="en-US"/>
-        </w:rPr>
-        <w:t>Art.269a Lit b OR</w:t>
+          <w:lang w:val="de-DE"/>
+        </w:rPr>
+        <w:t xml:space="preserve">Art.269a </w:t>
+      </w:r>
+      <w:proofErr w:type="spellStart"/>
+      <w:r>
+        <w:rPr>
+          <w:b/>
+          <w:lang w:val="de-DE"/>
+        </w:rPr>
+        <w:t>Lit</w:t>
+      </w:r>
+      <w:proofErr w:type="spellEnd"/>
+      <w:r>
+        <w:rPr>
+          <w:b/>
+          <w:lang w:val="de-DE"/>
+        </w:rPr>
+        <w:t xml:space="preserve"> b OR</w:t>
       </w:r>
     </w:p>
     <w:p>
@@ -582,8 +572,6 @@
         </w:rPr>
         <w:br/>
       </w:r>
-      <w:bookmarkStart w:id="0" w:name="_GoBack"/>
-      <w:bookmarkEnd w:id="0"/>
       <w:r>
         <w:rPr>
           <w:lang w:val="de-CH"/>
